--- a/wireframe.docx
+++ b/wireframe.docx
@@ -18,19 +18,19 @@
         <w:rPr>
           <w:b/>
         </w:rPr>
-        <w:t xml:space="preserve"> (Title is: Memorable Vacation </w:t>
+        <w:t xml:space="preserve"> (Title is: </w:t>
       </w:r>
       <w:r>
         <w:rPr>
           <w:b/>
         </w:rPr>
-        <w:t>Places</w:t>
+        <w:t>Introduction</w:t>
       </w:r>
       <w:r>
         <w:rPr>
           <w:b/>
         </w:rPr>
-        <w:t xml:space="preserve"> I’ve been to)</w:t>
+        <w:t>)</w:t>
       </w:r>
     </w:p>
     <w:p>
@@ -655,30 +655,36 @@
       <w:pPr>
         <w:pStyle w:val="ListParagraph"/>
         <w:numPr>
+          <w:ilvl w:val="0"/>
+          <w:numId w:val="5"/>
+        </w:numPr>
+      </w:pPr>
+      <w:r>
+        <w:t xml:space="preserve">Olympic </w:t>
+      </w:r>
+      <w:r>
+        <w:t>Park Tower</w:t>
+      </w:r>
+      <w:r>
+        <w:t xml:space="preserve"> Montreal</w:t>
+      </w:r>
+    </w:p>
+    <w:p>
+      <w:pPr>
+        <w:pStyle w:val="ListParagraph"/>
+        <w:numPr>
           <w:ilvl w:val="1"/>
           <w:numId w:val="5"/>
         </w:numPr>
       </w:pPr>
       <w:r>
-        <w:t>My experience:</w:t>
-      </w:r>
-    </w:p>
-    <w:p>
-      <w:pPr>
-        <w:pStyle w:val="ListParagraph"/>
-        <w:numPr>
-          <w:ilvl w:val="0"/>
-          <w:numId w:val="5"/>
-        </w:numPr>
-      </w:pPr>
-      <w:r>
-        <w:t xml:space="preserve">Olympic </w:t>
-      </w:r>
-      <w:r>
-        <w:t>Park Tower</w:t>
-      </w:r>
-      <w:r>
-        <w:t xml:space="preserve"> Montreal</w:t>
+        <w:t xml:space="preserve">Location: </w:t>
+      </w:r>
+      <w:r>
+        <w:t xml:space="preserve">Montreal, </w:t>
+      </w:r>
+      <w:r>
+        <w:t>QC</w:t>
       </w:r>
     </w:p>
     <w:p>
@@ -690,24 +696,6 @@
         </w:numPr>
       </w:pPr>
       <w:r>
-        <w:t xml:space="preserve">Location: </w:t>
-      </w:r>
-      <w:r>
-        <w:t xml:space="preserve">Montreal, </w:t>
-      </w:r>
-      <w:r>
-        <w:t>QC</w:t>
-      </w:r>
-    </w:p>
-    <w:p>
-      <w:pPr>
-        <w:pStyle w:val="ListParagraph"/>
-        <w:numPr>
-          <w:ilvl w:val="1"/>
-          <w:numId w:val="5"/>
-        </w:numPr>
-      </w:pPr>
-      <w:r>
         <w:t>Fun Facts:</w:t>
       </w:r>
     </w:p>
@@ -744,7 +732,15 @@
         </w:numPr>
       </w:pPr>
       <w:r>
-        <w:t xml:space="preserve">The Funicular (elevator) is the only one that works on a curved structure. </w:t>
+        <w:t xml:space="preserve">The </w:t>
+      </w:r>
+      <w:bookmarkStart w:id="0" w:name="_GoBack"/>
+      <w:r>
+        <w:t>Funicular</w:t>
+      </w:r>
+      <w:bookmarkEnd w:id="0"/>
+      <w:r>
+        <w:t xml:space="preserve"> (elevator) is the only one that works on a curved structure. </w:t>
       </w:r>
     </w:p>
     <w:p>
@@ -944,7 +940,6 @@
         </w:numPr>
       </w:pPr>
       <w:r>
-        <w:lastRenderedPageBreak/>
         <w:t>“</w:t>
       </w:r>
       <w:proofErr w:type="spellStart"/>
@@ -955,8 +950,6 @@
       <w:r>
         <w:t xml:space="preserve"> Itza” literally means “At the mouth of the well of the Itza”</w:t>
       </w:r>
-      <w:bookmarkStart w:id="0" w:name="_GoBack"/>
-      <w:bookmarkEnd w:id="0"/>
     </w:p>
     <w:sectPr>
       <w:pgSz w:w="12240" w:h="15840"/>
